--- a/Basic Git Commands.docx
+++ b/Basic Git Commands.docx
@@ -481,6 +481,488 @@
                 <w:szCs w:val="28"/>
               </w:rPr>
               <w:t>This shows the status of tracked and untracked files</w:t>
+            </w:r>
+            <w:r>
+              <w:rPr>
+                <w:sz w:val="28"/>
+                <w:szCs w:val="28"/>
+              </w:rPr>
+              <w:t xml:space="preserve"> in your local repository</w:t>
+            </w:r>
+          </w:p>
+        </w:tc>
+      </w:tr>
+      <w:tr>
+        <w:tc>
+          <w:tcPr>
+            <w:tcW w:w="4675" w:type="dxa"/>
+          </w:tcPr>
+          <w:p>
+            <w:pPr>
+              <w:rPr>
+                <w:sz w:val="28"/>
+                <w:szCs w:val="28"/>
+              </w:rPr>
+            </w:pPr>
+            <w:r>
+              <w:rPr>
+                <w:sz w:val="28"/>
+                <w:szCs w:val="28"/>
+              </w:rPr>
+              <w:t xml:space="preserve">git </w:t>
+            </w:r>
+            <w:proofErr w:type="gramStart"/>
+            <w:r>
+              <w:rPr>
+                <w:sz w:val="28"/>
+                <w:szCs w:val="28"/>
+              </w:rPr>
+              <w:t>add .</w:t>
+            </w:r>
+            <w:proofErr w:type="gramEnd"/>
+          </w:p>
+        </w:tc>
+        <w:tc>
+          <w:tcPr>
+            <w:tcW w:w="4675" w:type="dxa"/>
+          </w:tcPr>
+          <w:p>
+            <w:pPr>
+              <w:rPr>
+                <w:sz w:val="28"/>
+                <w:szCs w:val="28"/>
+              </w:rPr>
+            </w:pPr>
+            <w:r>
+              <w:rPr>
+                <w:sz w:val="28"/>
+                <w:szCs w:val="28"/>
+              </w:rPr>
+              <w:t>Stage all untracked changes to the repository for committing.</w:t>
+            </w:r>
+          </w:p>
+        </w:tc>
+      </w:tr>
+      <w:tr>
+        <w:tc>
+          <w:tcPr>
+            <w:tcW w:w="4675" w:type="dxa"/>
+          </w:tcPr>
+          <w:p>
+            <w:pPr>
+              <w:rPr>
+                <w:sz w:val="28"/>
+                <w:szCs w:val="28"/>
+              </w:rPr>
+            </w:pPr>
+            <w:r>
+              <w:rPr>
+                <w:sz w:val="28"/>
+                <w:szCs w:val="28"/>
+              </w:rPr>
+              <w:t>git commit -m “</w:t>
+            </w:r>
+            <w:r>
+              <w:rPr>
+                <w:color w:val="FF0000"/>
+                <w:sz w:val="28"/>
+                <w:szCs w:val="28"/>
+              </w:rPr>
+              <w:t>message</w:t>
+            </w:r>
+            <w:r>
+              <w:rPr>
+                <w:sz w:val="28"/>
+                <w:szCs w:val="28"/>
+              </w:rPr>
+              <w:t>”</w:t>
+            </w:r>
+          </w:p>
+        </w:tc>
+        <w:tc>
+          <w:tcPr>
+            <w:tcW w:w="4675" w:type="dxa"/>
+          </w:tcPr>
+          <w:p>
+            <w:pPr>
+              <w:rPr>
+                <w:sz w:val="28"/>
+                <w:szCs w:val="28"/>
+              </w:rPr>
+            </w:pPr>
+            <w:r>
+              <w:rPr>
+                <w:sz w:val="28"/>
+                <w:szCs w:val="28"/>
+              </w:rPr>
+              <w:t>Commits staged files</w:t>
+            </w:r>
+            <w:r>
+              <w:rPr>
+                <w:sz w:val="28"/>
+                <w:szCs w:val="28"/>
+              </w:rPr>
+              <w:t>.</w:t>
+            </w:r>
+          </w:p>
+        </w:tc>
+      </w:tr>
+      <w:tr>
+        <w:tc>
+          <w:tcPr>
+            <w:tcW w:w="4675" w:type="dxa"/>
+          </w:tcPr>
+          <w:p>
+            <w:pPr>
+              <w:rPr>
+                <w:sz w:val="28"/>
+                <w:szCs w:val="28"/>
+              </w:rPr>
+            </w:pPr>
+            <w:r>
+              <w:rPr>
+                <w:sz w:val="28"/>
+                <w:szCs w:val="28"/>
+              </w:rPr>
+              <w:t>git push</w:t>
+            </w:r>
+          </w:p>
+        </w:tc>
+        <w:tc>
+          <w:tcPr>
+            <w:tcW w:w="4675" w:type="dxa"/>
+          </w:tcPr>
+          <w:p>
+            <w:pPr>
+              <w:rPr>
+                <w:sz w:val="28"/>
+                <w:szCs w:val="28"/>
+              </w:rPr>
+            </w:pPr>
+            <w:r>
+              <w:rPr>
+                <w:sz w:val="28"/>
+                <w:szCs w:val="28"/>
+              </w:rPr>
+              <w:t>Pushes commits to github.com</w:t>
+            </w:r>
+          </w:p>
+        </w:tc>
+      </w:tr>
+      <w:tr>
+        <w:tc>
+          <w:tcPr>
+            <w:tcW w:w="4675" w:type="dxa"/>
+          </w:tcPr>
+          <w:p>
+            <w:pPr>
+              <w:rPr>
+                <w:sz w:val="28"/>
+                <w:szCs w:val="28"/>
+              </w:rPr>
+            </w:pPr>
+            <w:proofErr w:type="gramStart"/>
+            <w:r>
+              <w:rPr>
+                <w:sz w:val="28"/>
+                <w:szCs w:val="28"/>
+              </w:rPr>
+              <w:t>git</w:t>
+            </w:r>
+            <w:proofErr w:type="gramEnd"/>
+            <w:r>
+              <w:rPr>
+                <w:sz w:val="28"/>
+                <w:szCs w:val="28"/>
+              </w:rPr>
+              <w:t xml:space="preserve"> pull</w:t>
+            </w:r>
+          </w:p>
+          <w:p>
+            <w:pPr>
+              <w:rPr>
+                <w:sz w:val="28"/>
+                <w:szCs w:val="28"/>
+              </w:rPr>
+            </w:pPr>
+            <w:r>
+              <w:rPr>
+                <w:sz w:val="28"/>
+                <w:szCs w:val="28"/>
+              </w:rPr>
+              <w:t>(git fetch and get merge)</w:t>
+            </w:r>
+          </w:p>
+        </w:tc>
+        <w:tc>
+          <w:tcPr>
+            <w:tcW w:w="4675" w:type="dxa"/>
+          </w:tcPr>
+          <w:p>
+            <w:pPr>
+              <w:rPr>
+                <w:sz w:val="28"/>
+                <w:szCs w:val="28"/>
+              </w:rPr>
+            </w:pPr>
+            <w:r>
+              <w:rPr>
+                <w:sz w:val="28"/>
+                <w:szCs w:val="28"/>
+              </w:rPr>
+              <w:t>Fetch and merge from github.com</w:t>
+            </w:r>
+          </w:p>
+        </w:tc>
+      </w:tr>
+      <w:tr>
+        <w:tc>
+          <w:tcPr>
+            <w:tcW w:w="4675" w:type="dxa"/>
+          </w:tcPr>
+          <w:p>
+            <w:pPr>
+              <w:rPr>
+                <w:sz w:val="28"/>
+                <w:szCs w:val="28"/>
+              </w:rPr>
+            </w:pPr>
+            <w:r>
+              <w:rPr>
+                <w:sz w:val="28"/>
+                <w:szCs w:val="28"/>
+              </w:rPr>
+              <w:t>git stash</w:t>
+            </w:r>
+          </w:p>
+          <w:p>
+            <w:pPr>
+              <w:rPr>
+                <w:sz w:val="28"/>
+                <w:szCs w:val="28"/>
+              </w:rPr>
+            </w:pPr>
+            <w:r>
+              <w:rPr>
+                <w:sz w:val="28"/>
+                <w:szCs w:val="28"/>
+              </w:rPr>
+              <w:t>git stash list</w:t>
+            </w:r>
+          </w:p>
+          <w:p>
+            <w:pPr>
+              <w:rPr>
+                <w:sz w:val="28"/>
+                <w:szCs w:val="28"/>
+              </w:rPr>
+            </w:pPr>
+            <w:r>
+              <w:rPr>
+                <w:sz w:val="28"/>
+                <w:szCs w:val="28"/>
+              </w:rPr>
+              <w:t xml:space="preserve">git </w:t>
+            </w:r>
+          </w:p>
+        </w:tc>
+        <w:tc>
+          <w:tcPr>
+            <w:tcW w:w="4675" w:type="dxa"/>
+          </w:tcPr>
+          <w:p>
+            <w:pPr>
+              <w:rPr>
+                <w:sz w:val="28"/>
+                <w:szCs w:val="28"/>
+              </w:rPr>
+            </w:pPr>
+            <w:r>
+              <w:rPr>
+                <w:sz w:val="28"/>
+                <w:szCs w:val="28"/>
+              </w:rPr>
+              <w:t>Takes the dirty state of your current directory and save the changes on the stack of unfinished changes.</w:t>
+            </w:r>
+          </w:p>
+        </w:tc>
+      </w:tr>
+      <w:tr>
+        <w:tc>
+          <w:tcPr>
+            <w:tcW w:w="4675" w:type="dxa"/>
+          </w:tcPr>
+          <w:p>
+            <w:pPr>
+              <w:rPr>
+                <w:sz w:val="28"/>
+                <w:szCs w:val="28"/>
+              </w:rPr>
+            </w:pPr>
+            <w:r>
+              <w:rPr>
+                <w:sz w:val="28"/>
+                <w:szCs w:val="28"/>
+              </w:rPr>
+              <w:t>git log</w:t>
+            </w:r>
+          </w:p>
+          <w:p>
+            <w:pPr>
+              <w:rPr>
+                <w:sz w:val="28"/>
+                <w:szCs w:val="28"/>
+              </w:rPr>
+            </w:pPr>
+            <w:r>
+              <w:rPr>
+                <w:sz w:val="28"/>
+                <w:szCs w:val="28"/>
+              </w:rPr>
+              <w:t>options:</w:t>
+            </w:r>
+          </w:p>
+          <w:p>
+            <w:pPr>
+              <w:rPr>
+                <w:sz w:val="28"/>
+                <w:szCs w:val="28"/>
+              </w:rPr>
+            </w:pPr>
+            <w:r>
+              <w:rPr>
+                <w:sz w:val="28"/>
+                <w:szCs w:val="28"/>
+              </w:rPr>
+              <w:t>-n x (x is a number)</w:t>
+            </w:r>
+          </w:p>
+          <w:p>
+            <w:pPr>
+              <w:rPr>
+                <w:sz w:val="28"/>
+                <w:szCs w:val="28"/>
+              </w:rPr>
+            </w:pPr>
+            <w:r>
+              <w:rPr>
+                <w:sz w:val="28"/>
+                <w:szCs w:val="28"/>
+              </w:rPr>
+              <w:t>--author</w:t>
+            </w:r>
+            <w:proofErr w:type="gramStart"/>
+            <w:r>
+              <w:rPr>
+                <w:sz w:val="28"/>
+                <w:szCs w:val="28"/>
+              </w:rPr>
+              <w:t>=”…</w:t>
+            </w:r>
+            <w:proofErr w:type="gramEnd"/>
+            <w:r>
+              <w:rPr>
+                <w:sz w:val="28"/>
+                <w:szCs w:val="28"/>
+              </w:rPr>
+              <w:t>” (changes by person)</w:t>
+            </w:r>
+          </w:p>
+          <w:p>
+            <w:pPr>
+              <w:rPr>
+                <w:sz w:val="28"/>
+                <w:szCs w:val="28"/>
+              </w:rPr>
+            </w:pPr>
+            <w:r>
+              <w:rPr>
+                <w:sz w:val="28"/>
+                <w:szCs w:val="28"/>
+              </w:rPr>
+              <w:t>--after=”2021-11-22”</w:t>
+            </w:r>
+          </w:p>
+          <w:p>
+            <w:pPr>
+              <w:rPr>
+                <w:sz w:val="28"/>
+                <w:szCs w:val="28"/>
+              </w:rPr>
+            </w:pPr>
+            <w:r>
+              <w:rPr>
+                <w:sz w:val="28"/>
+                <w:szCs w:val="28"/>
+              </w:rPr>
+              <w:t>--before</w:t>
+            </w:r>
+            <w:proofErr w:type="gramStart"/>
+            <w:r>
+              <w:rPr>
+                <w:sz w:val="28"/>
+                <w:szCs w:val="28"/>
+              </w:rPr>
+              <w:t>=”yesterday</w:t>
+            </w:r>
+            <w:proofErr w:type="gramEnd"/>
+            <w:r>
+              <w:rPr>
+                <w:sz w:val="28"/>
+                <w:szCs w:val="28"/>
+              </w:rPr>
+              <w:t>”</w:t>
+            </w:r>
+          </w:p>
+          <w:p>
+            <w:pPr>
+              <w:rPr>
+                <w:sz w:val="28"/>
+                <w:szCs w:val="28"/>
+              </w:rPr>
+            </w:pPr>
+            <w:r>
+              <w:rPr>
+                <w:sz w:val="28"/>
+                <w:szCs w:val="28"/>
+              </w:rPr>
+              <w:t>--after</w:t>
+            </w:r>
+            <w:proofErr w:type="gramStart"/>
+            <w:r>
+              <w:rPr>
+                <w:sz w:val="28"/>
+                <w:szCs w:val="28"/>
+              </w:rPr>
+              <w:t>=”…</w:t>
+            </w:r>
+            <w:proofErr w:type="gramEnd"/>
+            <w:r>
+              <w:rPr>
+                <w:sz w:val="28"/>
+                <w:szCs w:val="28"/>
+              </w:rPr>
+              <w:t>” –before=”…”</w:t>
+            </w:r>
+          </w:p>
+        </w:tc>
+        <w:tc>
+          <w:tcPr>
+            <w:tcW w:w="4675" w:type="dxa"/>
+          </w:tcPr>
+          <w:p>
+            <w:pPr>
+              <w:rPr>
+                <w:sz w:val="28"/>
+                <w:szCs w:val="28"/>
+              </w:rPr>
+            </w:pPr>
+            <w:r>
+              <w:rPr>
+                <w:sz w:val="28"/>
+                <w:szCs w:val="28"/>
+              </w:rPr>
+              <w:t>Allows one to view the history of the repo (commits).</w:t>
             </w:r>
           </w:p>
         </w:tc>

--- a/Basic Git Commands.docx
+++ b/Basic Git Commands.docx
@@ -36,23 +36,7 @@
           <w:sz w:val="28"/>
           <w:szCs w:val="28"/>
         </w:rPr>
-        <w:t xml:space="preserve">The commands are executed in a command window. VS, VS Code, Command Prompt, and GitHub Desktop all </w:t>
-      </w:r>
-      <w:proofErr w:type="gramStart"/>
-      <w:r>
-        <w:rPr>
-          <w:sz w:val="28"/>
-          <w:szCs w:val="28"/>
-        </w:rPr>
-        <w:t>have the ability to</w:t>
-      </w:r>
-      <w:proofErr w:type="gramEnd"/>
-      <w:r>
-        <w:rPr>
-          <w:sz w:val="28"/>
-          <w:szCs w:val="28"/>
-        </w:rPr>
-        <w:t xml:space="preserve"> open command windows.</w:t>
+        <w:t>The commands are executed in a command window. VS, VS Code, Command Prompt, and GitHub Desktop all have the ability to open command windows.</w:t>
       </w:r>
     </w:p>
     <w:p>
@@ -91,23 +75,7 @@
           <w:szCs w:val="28"/>
         </w:rPr>
         <w:br/>
-        <w:t xml:space="preserve">If you have </w:t>
-      </w:r>
-      <w:proofErr w:type="spellStart"/>
-      <w:r>
-        <w:rPr>
-          <w:sz w:val="28"/>
-          <w:szCs w:val="28"/>
-        </w:rPr>
-        <w:t>Github</w:t>
-      </w:r>
-      <w:proofErr w:type="spellEnd"/>
-      <w:r>
-        <w:rPr>
-          <w:sz w:val="28"/>
-          <w:szCs w:val="28"/>
-        </w:rPr>
-        <w:t xml:space="preserve"> Desktop installed, you then have Git Installed.</w:t>
+        <w:t>If you have Github Desktop installed, you then have Git Installed.</w:t>
       </w:r>
     </w:p>
     <w:p>
@@ -160,23 +128,7 @@
           <w:sz w:val="28"/>
           <w:szCs w:val="28"/>
         </w:rPr>
-        <w:t xml:space="preserve">git </w:t>
-      </w:r>
-      <w:proofErr w:type="gramStart"/>
-      <w:r>
-        <w:rPr>
-          <w:sz w:val="28"/>
-          <w:szCs w:val="28"/>
-        </w:rPr>
-        <w:t>add .</w:t>
-      </w:r>
-      <w:proofErr w:type="gramEnd"/>
-      <w:r>
-        <w:rPr>
-          <w:sz w:val="28"/>
-          <w:szCs w:val="28"/>
-        </w:rPr>
-        <w:t xml:space="preserve">     (all files)</w:t>
+        <w:t>git add .     (all files)</w:t>
       </w:r>
     </w:p>
     <w:p>
@@ -206,23 +158,7 @@
           <w:sz w:val="28"/>
           <w:szCs w:val="28"/>
         </w:rPr>
-        <w:t>git add -a</w:t>
-      </w:r>
-      <w:proofErr w:type="gramStart"/>
-      <w:r>
-        <w:rPr>
-          <w:sz w:val="28"/>
-          <w:szCs w:val="28"/>
-        </w:rPr>
-        <w:t xml:space="preserve">   (</w:t>
-      </w:r>
-      <w:proofErr w:type="gramEnd"/>
-      <w:r>
-        <w:rPr>
-          <w:sz w:val="28"/>
-          <w:szCs w:val="28"/>
-        </w:rPr>
-        <w:t>all files)</w:t>
+        <w:t>git add -a   (all files)</w:t>
       </w:r>
     </w:p>
     <w:p>
@@ -252,23 +188,7 @@
           <w:sz w:val="28"/>
           <w:szCs w:val="28"/>
         </w:rPr>
-        <w:t>git add &lt;filename</w:t>
-      </w:r>
-      <w:proofErr w:type="gramStart"/>
-      <w:r>
-        <w:rPr>
-          <w:sz w:val="28"/>
-          <w:szCs w:val="28"/>
-        </w:rPr>
-        <w:t>&gt;  (</w:t>
-      </w:r>
-      <w:proofErr w:type="gramEnd"/>
-      <w:r>
-        <w:rPr>
-          <w:sz w:val="28"/>
-          <w:szCs w:val="28"/>
-        </w:rPr>
-        <w:t>single file)</w:t>
+        <w:t>git add &lt;filename&gt;  (single file)</w:t>
       </w:r>
     </w:p>
     <w:p>
@@ -321,23 +241,7 @@
           <w:sz w:val="28"/>
           <w:szCs w:val="28"/>
         </w:rPr>
-        <w:t>git command --</w:t>
-      </w:r>
-      <w:proofErr w:type="gramStart"/>
-      <w:r>
-        <w:rPr>
-          <w:sz w:val="28"/>
-          <w:szCs w:val="28"/>
-        </w:rPr>
-        <w:t>help  (</w:t>
-      </w:r>
-      <w:proofErr w:type="gramEnd"/>
-      <w:r>
-        <w:rPr>
-          <w:sz w:val="28"/>
-          <w:szCs w:val="28"/>
-        </w:rPr>
-        <w:t>open browser window)</w:t>
+        <w:t>git command --help  (open browser window)</w:t>
       </w:r>
     </w:p>
     <w:p>
@@ -509,17 +413,8 @@
                 <w:sz w:val="28"/>
                 <w:szCs w:val="28"/>
               </w:rPr>
-              <w:t xml:space="preserve">git </w:t>
-            </w:r>
-            <w:proofErr w:type="gramStart"/>
-            <w:r>
-              <w:rPr>
-                <w:sz w:val="28"/>
-                <w:szCs w:val="28"/>
-              </w:rPr>
-              <w:t>add .</w:t>
-            </w:r>
-            <w:proofErr w:type="gramEnd"/>
+              <w:t>git add .</w:t>
+            </w:r>
           </w:p>
         </w:tc>
         <w:tc>
@@ -661,21 +556,12 @@
                 <w:szCs w:val="28"/>
               </w:rPr>
             </w:pPr>
-            <w:proofErr w:type="gramStart"/>
-            <w:r>
-              <w:rPr>
-                <w:sz w:val="28"/>
-                <w:szCs w:val="28"/>
-              </w:rPr>
-              <w:t>git</w:t>
-            </w:r>
-            <w:proofErr w:type="gramEnd"/>
-            <w:r>
-              <w:rPr>
-                <w:sz w:val="28"/>
-                <w:szCs w:val="28"/>
-              </w:rPr>
-              <w:t xml:space="preserve"> pull</w:t>
+            <w:r>
+              <w:rPr>
+                <w:sz w:val="28"/>
+                <w:szCs w:val="28"/>
+              </w:rPr>
+              <w:t>git pull</w:t>
             </w:r>
           </w:p>
           <w:p>
@@ -764,6 +650,13 @@
               </w:rPr>
               <w:t xml:space="preserve">git </w:t>
             </w:r>
+            <w:r>
+              <w:rPr>
+                <w:sz w:val="28"/>
+                <w:szCs w:val="28"/>
+              </w:rPr>
+              <w:t>stash apply</w:t>
+            </w:r>
           </w:p>
         </w:tc>
         <w:tc>
@@ -783,6 +676,21 @@
                 <w:szCs w:val="28"/>
               </w:rPr>
               <w:t>Takes the dirty state of your current directory and save the changes on the stack of unfinished changes.</w:t>
+            </w:r>
+          </w:p>
+          <w:p>
+            <w:pPr>
+              <w:rPr>
+                <w:sz w:val="28"/>
+                <w:szCs w:val="28"/>
+              </w:rPr>
+            </w:pPr>
+            <w:r>
+              <w:rPr>
+                <w:sz w:val="28"/>
+                <w:szCs w:val="28"/>
+              </w:rPr>
+              <w:t>You can then have your partner commit their changes, you can pull and update your local repo, then apply your “stashed work”.</w:t>
             </w:r>
           </w:p>
         </w:tc>
@@ -849,23 +757,7 @@
                 <w:sz w:val="28"/>
                 <w:szCs w:val="28"/>
               </w:rPr>
-              <w:t>--author</w:t>
-            </w:r>
-            <w:proofErr w:type="gramStart"/>
-            <w:r>
-              <w:rPr>
-                <w:sz w:val="28"/>
-                <w:szCs w:val="28"/>
-              </w:rPr>
-              <w:t>=”…</w:t>
-            </w:r>
-            <w:proofErr w:type="gramEnd"/>
-            <w:r>
-              <w:rPr>
-                <w:sz w:val="28"/>
-                <w:szCs w:val="28"/>
-              </w:rPr>
-              <w:t>” (changes by person)</w:t>
+              <w:t>--author=”…” (changes by person)</w:t>
             </w:r>
           </w:p>
           <w:p>
@@ -895,54 +787,22 @@
                 <w:sz w:val="28"/>
                 <w:szCs w:val="28"/>
               </w:rPr>
-              <w:t>--before</w:t>
-            </w:r>
-            <w:proofErr w:type="gramStart"/>
-            <w:r>
-              <w:rPr>
-                <w:sz w:val="28"/>
-                <w:szCs w:val="28"/>
-              </w:rPr>
-              <w:t>=”yesterday</w:t>
-            </w:r>
-            <w:proofErr w:type="gramEnd"/>
-            <w:r>
-              <w:rPr>
-                <w:sz w:val="28"/>
-                <w:szCs w:val="28"/>
-              </w:rPr>
-              <w:t>”</w:t>
-            </w:r>
-          </w:p>
-          <w:p>
-            <w:pPr>
-              <w:rPr>
-                <w:sz w:val="28"/>
-                <w:szCs w:val="28"/>
-              </w:rPr>
-            </w:pPr>
-            <w:r>
-              <w:rPr>
-                <w:sz w:val="28"/>
-                <w:szCs w:val="28"/>
-              </w:rPr>
-              <w:t>--after</w:t>
-            </w:r>
-            <w:proofErr w:type="gramStart"/>
-            <w:r>
-              <w:rPr>
-                <w:sz w:val="28"/>
-                <w:szCs w:val="28"/>
-              </w:rPr>
-              <w:t>=”…</w:t>
-            </w:r>
-            <w:proofErr w:type="gramEnd"/>
-            <w:r>
-              <w:rPr>
-                <w:sz w:val="28"/>
-                <w:szCs w:val="28"/>
-              </w:rPr>
-              <w:t>” –before=”…”</w:t>
+              <w:t>--before=”yesterday”</w:t>
+            </w:r>
+          </w:p>
+          <w:p>
+            <w:pPr>
+              <w:rPr>
+                <w:sz w:val="28"/>
+                <w:szCs w:val="28"/>
+              </w:rPr>
+            </w:pPr>
+            <w:r>
+              <w:rPr>
+                <w:sz w:val="28"/>
+                <w:szCs w:val="28"/>
+              </w:rPr>
+              <w:t>--after=”…” –before=”…”</w:t>
             </w:r>
           </w:p>
         </w:tc>
